--- a/Finalplanning.docx
+++ b/Finalplanning.docx
@@ -7,7 +7,10 @@
         <w:jc w:val="center"/>
       </w:pPr>
       <w:r>
-        <w:t>Wes’s Game</w:t>
+        <w:t xml:space="preserve">Destination </w:t>
+      </w:r>
+      <w:r>
+        <w:t>Proxima</w:t>
       </w:r>
     </w:p>
     <w:p>
@@ -21,13 +24,7 @@
         <w:t>Saturnian moon system</w:t>
       </w:r>
       <w:r>
-        <w:t xml:space="preserve"> to retrieve the only known device with the power to neutralize the weapon. The R</w:t>
-      </w:r>
-      <w:r>
-        <w:t>inka</w:t>
-      </w:r>
-      <w:r>
-        <w:t xml:space="preserve">, was last located in a secure facility </w:t>
+        <w:t xml:space="preserve"> to retrieve the only known device with the power to neutralize the weapon. The Rinka, was last located in a secure facility </w:t>
       </w:r>
       <w:r>
         <w:t xml:space="preserve">orbiting </w:t>
